--- a/electron-app/templates/template2.docx
+++ b/electron-app/templates/template2.docx
@@ -49,7 +49,7 @@
                 <w:sz w:val="16"/>
                 <w:szCs w:val="16"/>
               </w:rPr>
-              <w:t xml:space="preserve">Наименование медицинской организации (индивидуального предпринимателя, осуществляющего Медицинскую деятельность ) </w:t>
+              <w:t xml:space="preserve">Наименование медицинской организации (индивидуального предпринимателя, осуществляющего Медицинскую деятельность) </w:t>
             </w:r>
             <w:r>
               <w:rPr>
@@ -310,13 +310,6 @@
                 <w:sz w:val="16"/>
                 <w:szCs w:val="16"/>
               </w:rPr>
-              <w:t xml:space="preserve"> </w:t>
-            </w:r>
-            <w:r>
-              <w:rPr>
-                <w:sz w:val="16"/>
-                <w:szCs w:val="16"/>
-              </w:rPr>
               <w:t>от 13 октября  2021г. № 987н</w:t>
             </w:r>
           </w:p>
@@ -419,7 +412,23 @@
           <w:sz w:val="20"/>
           <w:szCs w:val="20"/>
         </w:rPr>
-        <w:t>Дата выдачи   «06»</w:t>
+        <w:t>Дата выдачи   «</w:t>
+      </w:r>
+      <w:r>
+        <w:rPr>
+          <w:b/>
+          <w:sz w:val="20"/>
+          <w:szCs w:val="20"/>
+        </w:rPr>
+        <w:t>{{dayNow}}</w:t>
+      </w:r>
+      <w:r>
+        <w:rPr>
+          <w:b/>
+          <w:sz w:val="20"/>
+          <w:szCs w:val="20"/>
+        </w:rPr>
+        <w:t>»</w:t>
       </w:r>
       <w:r>
         <w:rPr>
@@ -435,16 +444,17 @@
           <w:b/>
           <w:sz w:val="20"/>
           <w:szCs w:val="20"/>
-        </w:rPr>
-        <w:t>02</w:t>
-      </w:r>
-      <w:r>
-        <w:rPr>
-          <w:b/>
-          <w:sz w:val="20"/>
-          <w:szCs w:val="20"/>
           <w:lang w:val="en-US"/>
         </w:rPr>
+        <w:t>{{monthNow}}</w:t>
+      </w:r>
+      <w:r>
+        <w:rPr>
+          <w:b/>
+          <w:sz w:val="20"/>
+          <w:szCs w:val="20"/>
+          <w:lang w:val="en-US"/>
+        </w:rPr>
         <w:t xml:space="preserve">__ </w:t>
       </w:r>
       <w:r>
@@ -452,8 +462,17 @@
           <w:b/>
           <w:sz w:val="20"/>
           <w:szCs w:val="20"/>
-        </w:rPr>
-        <w:t>2024 г.</w:t>
+          <w:lang w:val="en-US"/>
+        </w:rPr>
+        <w:t>{{yearNow}}</w:t>
+      </w:r>
+      <w:r>
+        <w:rPr>
+          <w:b/>
+          <w:sz w:val="20"/>
+          <w:szCs w:val="20"/>
+        </w:rPr>
+        <w:t xml:space="preserve"> г.</w:t>
       </w:r>
     </w:p>
     <w:p>
@@ -494,9 +513,9 @@
         <w:tblLook w:val="01e0" w:noHBand="0" w:noVBand="0" w:firstColumn="1" w:lastRow="1" w:lastColumn="1" w:firstRow="1"/>
       </w:tblPr>
       <w:tblGrid>
-        <w:gridCol w:w="5942"/>
+        <w:gridCol w:w="5940"/>
         <w:gridCol w:w="276"/>
-        <w:gridCol w:w="4554"/>
+        <w:gridCol w:w="4556"/>
       </w:tblGrid>
       <w:tr>
         <w:trPr>
@@ -504,7 +523,7 @@
         </w:trPr>
         <w:tc>
           <w:tcPr>
-            <w:tcW w:w="5942" w:type="dxa"/>
+            <w:tcW w:w="5940" w:type="dxa"/>
             <w:tcBorders/>
           </w:tcPr>
           <w:p>
@@ -572,213 +591,109 @@
               <w:rPr>
                 <w:sz w:val="20"/>
                 <w:szCs w:val="20"/>
-                <w:u w:val="single"/>
+                <w:u w:val="none"/>
                 <w:lang w:val="en-US"/>
               </w:rPr>
+              <w:t xml:space="preserve"> {{childDateBirthDay}}   </w:t>
+            </w:r>
+            <w:r>
+              <w:rPr>
+                <w:sz w:val="20"/>
+                <w:szCs w:val="20"/>
+              </w:rPr>
+              <w:t xml:space="preserve">месяц </w:t>
+            </w:r>
+            <w:r>
+              <w:rPr>
+                <w:sz w:val="20"/>
+                <w:szCs w:val="20"/>
+                <w:u w:val="none"/>
+                <w:lang w:val="en-US"/>
+              </w:rPr>
+              <w:t>{{childDateBirthMonth}}</w:t>
+            </w:r>
+            <w:r>
+              <w:rPr>
+                <w:sz w:val="20"/>
+                <w:szCs w:val="20"/>
+                <w:lang w:val="en-US"/>
+              </w:rPr>
+              <w:t xml:space="preserve">   </w:t>
+            </w:r>
+            <w:r>
+              <w:rPr>
+                <w:sz w:val="20"/>
+                <w:szCs w:val="20"/>
+              </w:rPr>
+              <w:t>год</w:t>
+            </w:r>
+            <w:r>
+              <w:rPr>
+                <w:sz w:val="20"/>
+                <w:szCs w:val="20"/>
+                <w:lang w:val="en-US"/>
+              </w:rPr>
               <w:t xml:space="preserve"> </w:t>
             </w:r>
-            <w:bookmarkStart w:id="0" w:name="ROJREBCHISLO1"/>
-            <w:r>
-              <w:rPr>
-                <w:sz w:val="20"/>
-                <w:szCs w:val="20"/>
-                <w:u w:val="single"/>
+            <w:r>
+              <w:rPr>
+                <w:sz w:val="20"/>
+                <w:szCs w:val="20"/>
+                <w:u w:val="none"/>
                 <w:lang w:val="en-US"/>
               </w:rPr>
-              <w:t>{{childDateBirthDay}}</w:t>
-            </w:r>
-            <w:bookmarkEnd w:id="0"/>
-            <w:r>
-              <w:rPr>
-                <w:sz w:val="20"/>
-                <w:szCs w:val="20"/>
-                <w:u w:val="single"/>
+              <w:t>{{childDateBirthYear}}</w:t>
+            </w:r>
+            <w:r>
+              <w:rPr>
+                <w:sz w:val="20"/>
+                <w:szCs w:val="20"/>
                 <w:lang w:val="en-US"/>
               </w:rPr>
-              <w:t xml:space="preserve"> </w:t>
-            </w:r>
-            <w:r>
-              <w:rPr>
-                <w:sz w:val="20"/>
-                <w:szCs w:val="20"/>
-              </w:rPr>
-              <w:t>месяц</w:t>
-            </w:r>
-            <w:r>
-              <w:rPr>
-                <w:sz w:val="20"/>
-                <w:szCs w:val="20"/>
+              <w:t xml:space="preserve">   </w:t>
+            </w:r>
+            <w:r>
+              <w:rPr>
+                <w:sz w:val="20"/>
+                <w:szCs w:val="20"/>
+              </w:rPr>
+              <w:t xml:space="preserve">час </w:t>
+            </w:r>
+            <w:r>
+              <w:rPr>
+                <w:sz w:val="20"/>
+                <w:szCs w:val="20"/>
+                <w:u w:val="none"/>
                 <w:lang w:val="en-US"/>
               </w:rPr>
-              <w:t xml:space="preserve">  </w:t>
-            </w:r>
-            <w:bookmarkStart w:id="1" w:name="ROJREBMESYATS1"/>
-            <w:r>
-              <w:rPr>
-                <w:sz w:val="20"/>
-                <w:szCs w:val="20"/>
-                <w:u w:val="single"/>
+              <w:t xml:space="preserve">{{childTimeBirthHour}}   </w:t>
+            </w:r>
+            <w:r>
+              <w:rPr>
+                <w:sz w:val="20"/>
+                <w:szCs w:val="20"/>
+              </w:rPr>
+              <w:t xml:space="preserve">мин. </w:t>
+            </w:r>
+            <w:r>
+              <w:rPr>
+                <w:sz w:val="20"/>
+                <w:szCs w:val="20"/>
+                <w:u w:val="none"/>
                 <w:lang w:val="en-US"/>
               </w:rPr>
-              <w:t xml:space="preserve"> {{childDateBirthMonth}}  </w:t>
-            </w:r>
-            <w:bookmarkEnd w:id="1"/>
-            <w:r>
-              <w:rPr>
-                <w:sz w:val="20"/>
-                <w:szCs w:val="20"/>
-                <w:lang w:val="en-US"/>
-              </w:rPr>
-              <w:t xml:space="preserve">  </w:t>
-            </w:r>
-            <w:r>
-              <w:rPr>
-                <w:sz w:val="20"/>
-                <w:szCs w:val="20"/>
-              </w:rPr>
-              <w:t>год</w:t>
-            </w:r>
-            <w:r>
-              <w:rPr>
-                <w:sz w:val="20"/>
-                <w:szCs w:val="20"/>
-                <w:lang w:val="en-US"/>
-              </w:rPr>
-              <w:t xml:space="preserve"> </w:t>
-            </w:r>
-            <w:r>
-              <w:rPr>
-                <w:sz w:val="20"/>
-                <w:szCs w:val="20"/>
-                <w:u w:val="single"/>
-                <w:lang w:val="en-US"/>
-              </w:rPr>
-              <w:t>{{</w:t>
-            </w:r>
-            <w:r>
-              <w:rPr>
-                <w:sz w:val="20"/>
-                <w:szCs w:val="20"/>
-                <w:lang w:val="en-US"/>
-              </w:rPr>
-              <w:t>childDateBirthYear</w:t>
-            </w:r>
-            <w:r>
-              <w:rPr>
-                <w:sz w:val="20"/>
-                <w:szCs w:val="20"/>
-                <w:u w:val="single"/>
-                <w:lang w:val="en-US"/>
-              </w:rPr>
-              <w:t>}}</w:t>
-            </w:r>
-            <w:r>
-              <w:rPr>
-                <w:sz w:val="20"/>
-                <w:szCs w:val="20"/>
-                <w:lang w:val="en-US"/>
-              </w:rPr>
-              <w:t xml:space="preserve">  </w:t>
-            </w:r>
-            <w:r>
-              <w:rPr>
-                <w:sz w:val="20"/>
-                <w:szCs w:val="20"/>
-              </w:rPr>
-              <w:t>час</w:t>
-            </w:r>
-            <w:bookmarkStart w:id="2" w:name="ROJREBCHAS1"/>
-            <w:r>
-              <w:rPr>
-                <w:sz w:val="20"/>
-                <w:szCs w:val="20"/>
-                <w:lang w:val="en-US"/>
-              </w:rPr>
-              <w:t xml:space="preserve"> _</w:t>
-            </w:r>
-            <w:r>
-              <w:rPr>
-                <w:sz w:val="20"/>
-                <w:szCs w:val="20"/>
-                <w:u w:val="single"/>
-                <w:lang w:val="en-US"/>
-              </w:rPr>
-              <w:t>{{childTimeBirthHour}}</w:t>
-            </w:r>
-            <w:r>
-              <w:rPr>
-                <w:sz w:val="20"/>
-                <w:szCs w:val="20"/>
-                <w:lang w:val="en-US"/>
-              </w:rPr>
-              <w:t>_</w:t>
-            </w:r>
-            <w:bookmarkEnd w:id="2"/>
-            <w:r>
-              <w:rPr>
-                <w:sz w:val="20"/>
-                <w:szCs w:val="20"/>
-                <w:lang w:val="en-US"/>
-              </w:rPr>
-              <w:t xml:space="preserve"> </w:t>
-            </w:r>
-            <w:r>
-              <w:rPr>
-                <w:sz w:val="20"/>
-                <w:szCs w:val="20"/>
-              </w:rPr>
-              <w:t>мин</w:t>
-            </w:r>
-            <w:r>
-              <w:rPr>
-                <w:sz w:val="20"/>
-                <w:szCs w:val="20"/>
-                <w:lang w:val="en-US"/>
-              </w:rPr>
-              <w:t>.</w:t>
-            </w:r>
-            <w:r>
-              <w:rPr>
-                <w:sz w:val="20"/>
-                <w:szCs w:val="20"/>
-                <w:u w:val="single"/>
-                <w:lang w:val="en-US"/>
-              </w:rPr>
-              <w:t xml:space="preserve"> </w:t>
-            </w:r>
-            <w:bookmarkStart w:id="3" w:name="ROJREBMIN1"/>
-            <w:r>
-              <w:rPr>
-                <w:sz w:val="20"/>
-                <w:szCs w:val="20"/>
-                <w:u w:val="single"/>
-              </w:rPr>
-              <w:t>{{</w:t>
-            </w:r>
-            <w:r>
-              <w:rPr>
-                <w:sz w:val="20"/>
-                <w:szCs w:val="20"/>
-                <w:u w:val="single"/>
-                <w:lang w:val="en-US"/>
-              </w:rPr>
-              <w:t>childTimeBirthMin</w:t>
-            </w:r>
-            <w:r>
-              <w:rPr>
-                <w:sz w:val="20"/>
-                <w:szCs w:val="20"/>
-                <w:u w:val="single"/>
-              </w:rPr>
-              <w:t>}}_</w:t>
-            </w:r>
-            <w:bookmarkEnd w:id="3"/>
-          </w:p>
-          <w:p>
-            <w:pPr>
-              <w:pStyle w:val="Normal"/>
-              <w:spacing w:lineRule="auto" w:line="240" w:before="0" w:after="120"/>
-              <w:ind w:left="176"/>
+              <w:t>{{childTimeBirthMin}}</w:t>
+            </w:r>
+          </w:p>
+          <w:p>
+            <w:pPr>
+              <w:pStyle w:val="Normal"/>
+              <w:tabs>
+                <w:tab w:val="clear" w:pos="708"/>
+                <w:tab w:val="left" w:pos="4571" w:leader="none"/>
+              </w:tabs>
+              <w:spacing w:lineRule="auto" w:line="240" w:before="0" w:after="120"/>
+              <w:ind w:left="34" w:right="-108"/>
               <w:contextualSpacing/>
               <w:rPr>
                 <w:b/>
@@ -815,7 +730,7 @@
             <w:pPr>
               <w:pStyle w:val="Normal"/>
               <w:spacing w:lineRule="auto" w:line="240" w:before="0" w:after="120"/>
-              <w:ind w:firstLine="709"/>
+              <w:ind w:hanging="0"/>
               <w:contextualSpacing/>
               <w:jc w:val="both"/>
               <w:rPr>
@@ -824,16 +739,13 @@
               </w:rPr>
             </w:pPr>
             <w:r>
-              <w:rPr>
-                <w:sz w:val="20"/>
-                <w:szCs w:val="20"/>
-              </w:rPr>
-            </w:r>
-          </w:p>
-        </w:tc>
-        <w:tc>
-          <w:tcPr>
-            <w:tcW w:w="4554" w:type="dxa"/>
+              <w:rPr/>
+            </w:r>
+          </w:p>
+        </w:tc>
+        <w:tc>
+          <w:tcPr>
+            <w:tcW w:w="4556" w:type="dxa"/>
             <w:tcBorders/>
           </w:tcPr>
           <w:p>
@@ -891,7 +803,7 @@
         </w:trPr>
         <w:tc>
           <w:tcPr>
-            <w:tcW w:w="5942" w:type="dxa"/>
+            <w:tcW w:w="5940" w:type="dxa"/>
             <w:tcBorders/>
           </w:tcPr>
           <w:p>
@@ -961,7 +873,7 @@
         </w:tc>
         <w:tc>
           <w:tcPr>
-            <w:tcW w:w="4554" w:type="dxa"/>
+            <w:tcW w:w="4556" w:type="dxa"/>
             <w:tcBorders/>
           </w:tcPr>
           <w:p>
@@ -1001,7 +913,7 @@
                 <w:szCs w:val="20"/>
                 <w:u w:val="single"/>
               </w:rPr>
-              <w:t>_______________________</w:t>
+              <w:t>________________________________________________</w:t>
             </w:r>
           </w:p>
         </w:tc>
@@ -1012,35 +924,25 @@
         </w:trPr>
         <w:tc>
           <w:tcPr>
-            <w:tcW w:w="5942" w:type="dxa"/>
-            <w:tcBorders/>
-          </w:tcPr>
-          <w:p>
-            <w:pPr>
-              <w:pStyle w:val="Normal"/>
-              <w:spacing w:lineRule="auto" w:line="240" w:before="0" w:after="120"/>
-              <w:contextualSpacing/>
-              <w:rPr>
-                <w:sz w:val="20"/>
-                <w:szCs w:val="20"/>
-              </w:rPr>
-            </w:pPr>
-            <w:r>
-              <w:rPr>
-                <w:sz w:val="20"/>
-                <w:szCs w:val="20"/>
-              </w:rPr>
-              <w:t xml:space="preserve">3. Дата рождения: число </w:t>
-            </w:r>
-            <w:bookmarkStart w:id="4" w:name="MAMACHISLO1"/>
-            <w:r>
-              <w:rPr>
-                <w:sz w:val="20"/>
-                <w:szCs w:val="20"/>
-              </w:rPr>
-              <w:t>_</w:t>
-              <w:softHyphen/>
-              <w:t>{{</w:t>
+            <w:tcW w:w="5940" w:type="dxa"/>
+            <w:tcBorders/>
+          </w:tcPr>
+          <w:p>
+            <w:pPr>
+              <w:pStyle w:val="Normal"/>
+              <w:spacing w:lineRule="auto" w:line="240" w:before="0" w:after="120"/>
+              <w:contextualSpacing/>
+              <w:rPr>
+                <w:sz w:val="20"/>
+                <w:szCs w:val="20"/>
+              </w:rPr>
+            </w:pPr>
+            <w:r>
+              <w:rPr>
+                <w:sz w:val="20"/>
+                <w:szCs w:val="20"/>
+              </w:rPr>
+              <w:t>3. Дата рождения: число {{</w:t>
             </w:r>
             <w:r>
               <w:rPr>
@@ -1055,24 +957,7 @@
                 <w:sz w:val="20"/>
                 <w:szCs w:val="20"/>
               </w:rPr>
-              <w:t xml:space="preserve">}}_ </w:t>
-            </w:r>
-            <w:bookmarkEnd w:id="4"/>
-            <w:r>
-              <w:rPr>
-                <w:sz w:val="20"/>
-                <w:szCs w:val="20"/>
-              </w:rPr>
-              <w:t xml:space="preserve"> месяц  </w:t>
-            </w:r>
-            <w:bookmarkStart w:id="5" w:name="MAMAMESYATS1"/>
-            <w:r>
-              <w:rPr>
-                <w:sz w:val="20"/>
-                <w:szCs w:val="20"/>
-              </w:rPr>
-              <w:softHyphen/>
-              <w:t>{{</w:t>
+              <w:t>}}   месяц {{</w:t>
             </w:r>
             <w:r>
               <w:rPr>
@@ -1087,55 +972,7 @@
                 <w:sz w:val="20"/>
                 <w:szCs w:val="20"/>
               </w:rPr>
-              <w:t>}}</w:t>
-            </w:r>
-            <w:bookmarkEnd w:id="5"/>
-            <w:r>
-              <w:rPr>
-                <w:sz w:val="20"/>
-                <w:szCs w:val="20"/>
-              </w:rPr>
-              <w:t xml:space="preserve">_  год  </w:t>
-            </w:r>
-            <w:r>
-              <w:rPr>
-                <w:sz w:val="20"/>
-                <w:szCs w:val="20"/>
-                <w:u w:val="single"/>
-              </w:rPr>
-              <w:t xml:space="preserve"> </w:t>
-            </w:r>
-            <w:bookmarkStart w:id="6" w:name="MAMAGOD1"/>
-            <w:r>
-              <w:rPr>
-                <w:sz w:val="20"/>
-                <w:szCs w:val="20"/>
-              </w:rPr>
-              <w:softHyphen/>
-              <w:t>{{</w:t>
-            </w:r>
-            <w:r>
-              <w:rPr>
-                <w:sz w:val="20"/>
-                <w:szCs w:val="20"/>
-                <w:lang w:val="en-US"/>
-              </w:rPr>
-              <w:t>motherBirthDateYear</w:t>
-            </w:r>
-            <w:r>
-              <w:rPr>
-                <w:sz w:val="20"/>
-                <w:szCs w:val="20"/>
-              </w:rPr>
-              <w:t>}}</w:t>
-            </w:r>
-            <w:bookmarkEnd w:id="6"/>
-            <w:r>
-              <w:rPr>
-                <w:sz w:val="20"/>
-                <w:szCs w:val="20"/>
-              </w:rPr>
-              <w:t>_</w:t>
+              <w:t>}}   год {{motherBirthDateYear}}</w:t>
             </w:r>
           </w:p>
         </w:tc>
@@ -1167,7 +1004,7 @@
         </w:tc>
         <w:tc>
           <w:tcPr>
-            <w:tcW w:w="4554" w:type="dxa"/>
+            <w:tcW w:w="4556" w:type="dxa"/>
             <w:tcBorders/>
           </w:tcPr>
           <w:p>
@@ -1195,7 +1032,7 @@
         </w:trPr>
         <w:tc>
           <w:tcPr>
-            <w:tcW w:w="5942" w:type="dxa"/>
+            <w:tcW w:w="5940" w:type="dxa"/>
             <w:vMerge w:val="restart"/>
             <w:tcBorders/>
           </w:tcPr>
@@ -1214,23 +1051,7 @@
                 <w:sz w:val="20"/>
                 <w:szCs w:val="20"/>
               </w:rPr>
-              <w:t xml:space="preserve">4. Документ, удостоверяющий личность: </w:t>
-            </w:r>
-            <w:bookmarkStart w:id="7" w:name="PASPGRAJ"/>
-            <w:r>
-              <w:rPr>
-                <w:sz w:val="20"/>
-                <w:szCs w:val="20"/>
-              </w:rPr>
-              <w:t xml:space="preserve">   </w:t>
-            </w:r>
-            <w:bookmarkEnd w:id="7"/>
-            <w:r>
-              <w:rPr>
-                <w:sz w:val="20"/>
-                <w:szCs w:val="20"/>
-              </w:rPr>
-              <w:t xml:space="preserve"> серия</w:t>
+              <w:t>4. Документ, удостоверяющий личность: {{docType}} серия</w:t>
             </w:r>
             <w:r>
               <w:rPr>
@@ -1243,7 +1064,7 @@
               <w:rPr>
                 <w:sz w:val="20"/>
                 <w:szCs w:val="20"/>
-                <w:u w:val="single"/>
+                <w:u w:val="none"/>
               </w:rPr>
               <w:t>{{</w:t>
             </w:r>
@@ -1251,7 +1072,7 @@
               <w:rPr>
                 <w:sz w:val="20"/>
                 <w:szCs w:val="20"/>
-                <w:u w:val="single"/>
+                <w:u w:val="none"/>
                 <w:lang w:val="en-US"/>
               </w:rPr>
               <w:t>passportSerie</w:t>
@@ -1260,7 +1081,7 @@
               <w:rPr>
                 <w:sz w:val="20"/>
                 <w:szCs w:val="20"/>
-                <w:u w:val="single"/>
+                <w:u w:val="none"/>
               </w:rPr>
               <w:t xml:space="preserve">}} </w:t>
             </w:r>
@@ -1269,35 +1090,8 @@
                 <w:sz w:val="20"/>
                 <w:szCs w:val="20"/>
               </w:rPr>
-              <w:t xml:space="preserve">номер </w:t>
-            </w:r>
-            <w:bookmarkStart w:id="8" w:name="NOMER"/>
-            <w:r>
-              <w:rPr>
-                <w:sz w:val="20"/>
-                <w:szCs w:val="20"/>
-                <w:u w:val="single"/>
-              </w:rPr>
-              <w:t xml:space="preserve"> {{</w:t>
-            </w:r>
-            <w:r>
-              <w:rPr>
-                <w:sz w:val="20"/>
-                <w:szCs w:val="20"/>
-                <w:u w:val="single"/>
-                <w:lang w:val="en-US"/>
-              </w:rPr>
-              <w:t>passportNum</w:t>
-            </w:r>
-            <w:r>
-              <w:rPr>
-                <w:sz w:val="20"/>
-                <w:szCs w:val="20"/>
-                <w:u w:val="single"/>
-              </w:rPr>
-              <w:t>}}</w:t>
-            </w:r>
-            <w:bookmarkEnd w:id="8"/>
+              <w:t>номер {{passportNum}}</w:t>
+            </w:r>
           </w:p>
         </w:tc>
         <w:tc>
@@ -1328,7 +1122,7 @@
         </w:tc>
         <w:tc>
           <w:tcPr>
-            <w:tcW w:w="4554" w:type="dxa"/>
+            <w:tcW w:w="4556" w:type="dxa"/>
             <w:tcBorders/>
           </w:tcPr>
           <w:p>
@@ -1350,7 +1144,7 @@
             </w:r>
             <w:r>
               <w:rPr>
-                <w:sz w:val="18"/>
+                <w:sz w:val="20"/>
                 <w:szCs w:val="20"/>
                 <w:u w:val="single"/>
               </w:rPr>
@@ -1365,7 +1159,7 @@
         </w:trPr>
         <w:tc>
           <w:tcPr>
-            <w:tcW w:w="5942" w:type="dxa"/>
+            <w:tcW w:w="5940" w:type="dxa"/>
             <w:vMerge w:val="continue"/>
             <w:tcBorders/>
           </w:tcPr>
@@ -1415,7 +1209,7 @@
         </w:tc>
         <w:tc>
           <w:tcPr>
-            <w:tcW w:w="4554" w:type="dxa"/>
+            <w:tcW w:w="4556" w:type="dxa"/>
             <w:tcBorders/>
           </w:tcPr>
           <w:p>
@@ -1433,7 +1227,22 @@
                 <w:sz w:val="20"/>
                 <w:szCs w:val="20"/>
               </w:rPr>
-              <w:t>район</w:t>
+              <w:t>р</w:t>
+            </w:r>
+            <w:r>
+              <w:rPr>
+                <w:sz w:val="20"/>
+                <w:szCs w:val="20"/>
+              </w:rPr>
+              <w:t>айон</w:t>
+            </w:r>
+            <w:r>
+              <w:rPr>
+                <w:sz w:val="20"/>
+                <w:szCs w:val="20"/>
+                <w:lang w:val="en-US"/>
+              </w:rPr>
+              <w:t xml:space="preserve"> </w:t>
             </w:r>
           </w:p>
         </w:tc>
@@ -1444,7 +1253,7 @@
         </w:trPr>
         <w:tc>
           <w:tcPr>
-            <w:tcW w:w="5942" w:type="dxa"/>
+            <w:tcW w:w="5940" w:type="dxa"/>
             <w:vMerge w:val="restart"/>
             <w:tcBorders/>
           </w:tcPr>
@@ -1542,7 +1351,7 @@
         </w:tc>
         <w:tc>
           <w:tcPr>
-            <w:tcW w:w="4554" w:type="dxa"/>
+            <w:tcW w:w="4556" w:type="dxa"/>
             <w:tcBorders/>
           </w:tcPr>
           <w:p>
@@ -1586,7 +1395,7 @@
         </w:trPr>
         <w:tc>
           <w:tcPr>
-            <w:tcW w:w="5942" w:type="dxa"/>
+            <w:tcW w:w="5940" w:type="dxa"/>
             <w:vMerge w:val="continue"/>
             <w:tcBorders/>
           </w:tcPr>
@@ -1636,7 +1445,7 @@
         </w:tc>
         <w:tc>
           <w:tcPr>
-            <w:tcW w:w="4554" w:type="dxa"/>
+            <w:tcW w:w="4556" w:type="dxa"/>
             <w:vMerge w:val="restart"/>
             <w:tcBorders/>
           </w:tcPr>
@@ -1696,7 +1505,7 @@
         </w:trPr>
         <w:tc>
           <w:tcPr>
-            <w:tcW w:w="5942" w:type="dxa"/>
+            <w:tcW w:w="5940" w:type="dxa"/>
             <w:tcBorders/>
           </w:tcPr>
           <w:p>
@@ -1755,7 +1564,7 @@
         </w:tc>
         <w:tc>
           <w:tcPr>
-            <w:tcW w:w="4554" w:type="dxa"/>
+            <w:tcW w:w="4556" w:type="dxa"/>
             <w:vMerge w:val="continue"/>
             <w:tcBorders/>
           </w:tcPr>
@@ -1783,7 +1592,7 @@
         </w:trPr>
         <w:tc>
           <w:tcPr>
-            <w:tcW w:w="5942" w:type="dxa"/>
+            <w:tcW w:w="5940" w:type="dxa"/>
             <w:tcBorders/>
           </w:tcPr>
           <w:p>
@@ -1842,7 +1651,7 @@
         </w:tc>
         <w:tc>
           <w:tcPr>
-            <w:tcW w:w="4554" w:type="dxa"/>
+            <w:tcW w:w="4556" w:type="dxa"/>
             <w:tcBorders/>
           </w:tcPr>
           <w:p>
@@ -1869,7 +1678,7 @@
         </w:trPr>
         <w:tc>
           <w:tcPr>
-            <w:tcW w:w="5942" w:type="dxa"/>
+            <w:tcW w:w="5940" w:type="dxa"/>
             <w:tcBorders/>
           </w:tcPr>
           <w:p>
@@ -1919,7 +1728,7 @@
         </w:tc>
         <w:tc>
           <w:tcPr>
-            <w:tcW w:w="4554" w:type="dxa"/>
+            <w:tcW w:w="4556" w:type="dxa"/>
             <w:tcBorders/>
           </w:tcPr>
           <w:p>
@@ -1957,7 +1766,7 @@
         </w:trPr>
         <w:tc>
           <w:tcPr>
-            <w:tcW w:w="5942" w:type="dxa"/>
+            <w:tcW w:w="5940" w:type="dxa"/>
             <w:tcBorders/>
           </w:tcPr>
           <w:p>
@@ -1977,6 +1786,22 @@
                 <w:szCs w:val="20"/>
               </w:rPr>
               <w:t>субъект Российской Федерации:</w:t>
+            </w:r>
+            <w:r>
+              <w:rPr>
+                <w:sz w:val="20"/>
+                <w:szCs w:val="20"/>
+                <w:lang w:val="en-US"/>
+              </w:rPr>
+              <w:t xml:space="preserve"> </w:t>
+            </w:r>
+            <w:r>
+              <w:rPr>
+                <w:sz w:val="20"/>
+                <w:szCs w:val="20"/>
+                <w:lang w:val="en-US"/>
+              </w:rPr>
+              <w:t>{{subject}}</w:t>
             </w:r>
           </w:p>
         </w:tc>
@@ -2008,7 +1833,7 @@
         </w:tc>
         <w:tc>
           <w:tcPr>
-            <w:tcW w:w="4554" w:type="dxa"/>
+            <w:tcW w:w="4556" w:type="dxa"/>
             <w:tcBorders/>
           </w:tcPr>
           <w:p>
@@ -2059,7 +1884,7 @@
         </w:trPr>
         <w:tc>
           <w:tcPr>
-            <w:tcW w:w="5942" w:type="dxa"/>
+            <w:tcW w:w="5940" w:type="dxa"/>
             <w:tcBorders/>
           </w:tcPr>
           <w:p>
@@ -2117,7 +1942,7 @@
         </w:tc>
         <w:tc>
           <w:tcPr>
-            <w:tcW w:w="4554" w:type="dxa"/>
+            <w:tcW w:w="4556" w:type="dxa"/>
             <w:tcBorders/>
           </w:tcPr>
           <w:p>
@@ -2184,7 +2009,7 @@
         </w:trPr>
         <w:tc>
           <w:tcPr>
-            <w:tcW w:w="5942" w:type="dxa"/>
+            <w:tcW w:w="5940" w:type="dxa"/>
             <w:tcBorders/>
           </w:tcPr>
           <w:p>
@@ -2243,7 +2068,7 @@
         </w:tc>
         <w:tc>
           <w:tcPr>
-            <w:tcW w:w="4554" w:type="dxa"/>
+            <w:tcW w:w="4556" w:type="dxa"/>
             <w:tcBorders/>
           </w:tcPr>
           <w:p>
@@ -2274,8 +2099,8 @@
             </w:r>
             <w:r>
               <w:rPr>
-                <w:sz w:val="18"/>
-                <w:szCs w:val="18"/>
+                <w:sz w:val="20"/>
+                <w:szCs w:val="20"/>
               </w:rPr>
               <w:t xml:space="preserve">Пол: </w:t>
             </w:r>
@@ -2296,7 +2121,7 @@
         </w:trPr>
         <w:tc>
           <w:tcPr>
-            <w:tcW w:w="5942" w:type="dxa"/>
+            <w:tcW w:w="5940" w:type="dxa"/>
             <w:tcBorders/>
           </w:tcPr>
           <w:p>
@@ -2355,7 +2180,7 @@
         </w:tc>
         <w:tc>
           <w:tcPr>
-            <w:tcW w:w="4554" w:type="dxa"/>
+            <w:tcW w:w="4556" w:type="dxa"/>
             <w:tcBorders/>
           </w:tcPr>
           <w:p>
@@ -2421,7 +2246,7 @@
         </w:trPr>
         <w:tc>
           <w:tcPr>
-            <w:tcW w:w="5942" w:type="dxa"/>
+            <w:tcW w:w="5940" w:type="dxa"/>
             <w:tcBorders/>
           </w:tcPr>
           <w:p>
@@ -2441,7 +2266,7 @@
               </w:rPr>
               <w:t xml:space="preserve">улица  </w:t>
             </w:r>
-            <w:bookmarkStart w:id="9" w:name="ULITSA1"/>
+            <w:bookmarkStart w:id="0" w:name="ULITSA1"/>
             <w:r>
               <w:rPr>
                 <w:sz w:val="20"/>
@@ -2457,7 +2282,7 @@
               </w:rPr>
               <w:t xml:space="preserve">  </w:t>
             </w:r>
-            <w:bookmarkEnd w:id="9"/>
+            <w:bookmarkEnd w:id="0"/>
             <w:r>
               <w:rPr>
                 <w:sz w:val="20"/>
@@ -2465,7 +2290,7 @@
               </w:rPr>
               <w:t xml:space="preserve"> дом </w:t>
             </w:r>
-            <w:bookmarkStart w:id="10" w:name="DOM1"/>
+            <w:bookmarkStart w:id="1" w:name="DOM1"/>
             <w:r>
               <w:rPr>
                 <w:sz w:val="20"/>
@@ -2474,7 +2299,7 @@
               </w:rPr>
               <w:t>{{house}}</w:t>
             </w:r>
-            <w:bookmarkEnd w:id="10"/>
+            <w:bookmarkEnd w:id="1"/>
           </w:p>
         </w:tc>
         <w:tc>
@@ -2505,7 +2330,7 @@
         </w:tc>
         <w:tc>
           <w:tcPr>
-            <w:tcW w:w="4554" w:type="dxa"/>
+            <w:tcW w:w="4556" w:type="dxa"/>
             <w:tcBorders/>
           </w:tcPr>
           <w:p>
@@ -2564,7 +2389,7 @@
         </w:trPr>
         <w:tc>
           <w:tcPr>
-            <w:tcW w:w="5942" w:type="dxa"/>
+            <w:tcW w:w="5940" w:type="dxa"/>
             <w:tcBorders/>
           </w:tcPr>
           <w:p>
@@ -2584,7 +2409,7 @@
               </w:rPr>
               <w:t xml:space="preserve">стр. </w:t>
             </w:r>
-            <w:bookmarkStart w:id="11" w:name="STROENEIE1"/>
+            <w:bookmarkStart w:id="2" w:name="STROENEIE1"/>
             <w:r>
               <w:rPr>
                 <w:sz w:val="20"/>
@@ -2607,7 +2432,7 @@
               </w:rPr>
               <w:t>}}_</w:t>
             </w:r>
-            <w:bookmarkEnd w:id="11"/>
+            <w:bookmarkEnd w:id="2"/>
             <w:r>
               <w:rPr>
                 <w:sz w:val="20"/>
@@ -2615,7 +2440,7 @@
               </w:rPr>
               <w:t xml:space="preserve"> корп. </w:t>
             </w:r>
-            <w:bookmarkStart w:id="12" w:name="KORPUS1"/>
+            <w:bookmarkStart w:id="3" w:name="KORPUS1"/>
             <w:r>
               <w:rPr>
                 <w:sz w:val="20"/>
@@ -2638,7 +2463,7 @@
               </w:rPr>
               <w:t>}}</w:t>
             </w:r>
-            <w:bookmarkEnd w:id="12"/>
+            <w:bookmarkEnd w:id="3"/>
             <w:r>
               <w:rPr>
                 <w:sz w:val="20"/>
@@ -2646,7 +2471,7 @@
               </w:rPr>
               <w:t>_ кв.</w:t>
             </w:r>
-            <w:bookmarkStart w:id="13" w:name="KVARTIRA1"/>
+            <w:bookmarkStart w:id="4" w:name="KVARTIRA1"/>
             <w:r>
               <w:rPr>
                 <w:sz w:val="20"/>
@@ -2669,7 +2494,7 @@
               </w:rPr>
               <w:t xml:space="preserve"> __</w:t>
             </w:r>
-            <w:bookmarkEnd w:id="13"/>
+            <w:bookmarkEnd w:id="4"/>
           </w:p>
         </w:tc>
         <w:tc>
@@ -2700,7 +2525,7 @@
         </w:tc>
         <w:tc>
           <w:tcPr>
-            <w:tcW w:w="4554" w:type="dxa"/>
+            <w:tcW w:w="4556" w:type="dxa"/>
             <w:vMerge w:val="restart"/>
             <w:tcBorders/>
           </w:tcPr>
@@ -2797,7 +2622,7 @@
         </w:trPr>
         <w:tc>
           <w:tcPr>
-            <w:tcW w:w="5942" w:type="dxa"/>
+            <w:tcW w:w="5940" w:type="dxa"/>
             <w:tcBorders/>
           </w:tcPr>
           <w:p>
@@ -2847,7 +2672,7 @@
         </w:tc>
         <w:tc>
           <w:tcPr>
-            <w:tcW w:w="4554" w:type="dxa"/>
+            <w:tcW w:w="4556" w:type="dxa"/>
             <w:vMerge w:val="continue"/>
             <w:tcBorders/>
           </w:tcPr>
@@ -2876,7 +2701,7 @@
         </w:trPr>
         <w:tc>
           <w:tcPr>
-            <w:tcW w:w="5942" w:type="dxa"/>
+            <w:tcW w:w="5940" w:type="dxa"/>
             <w:tcBorders/>
           </w:tcPr>
           <w:p>
@@ -2936,7 +2761,7 @@
         </w:tc>
         <w:tc>
           <w:tcPr>
-            <w:tcW w:w="4554" w:type="dxa"/>
+            <w:tcW w:w="4556" w:type="dxa"/>
             <w:vMerge w:val="continue"/>
             <w:tcBorders/>
           </w:tcPr>
@@ -2965,7 +2790,7 @@
         </w:trPr>
         <w:tc>
           <w:tcPr>
-            <w:tcW w:w="5942" w:type="dxa"/>
+            <w:tcW w:w="5940" w:type="dxa"/>
             <w:tcBorders/>
           </w:tcPr>
           <w:p>
@@ -3031,7 +2856,7 @@
         </w:tc>
         <w:tc>
           <w:tcPr>
-            <w:tcW w:w="4554" w:type="dxa"/>
+            <w:tcW w:w="4556" w:type="dxa"/>
             <w:vMerge w:val="continue"/>
             <w:tcBorders/>
           </w:tcPr>
@@ -3060,7 +2885,7 @@
         </w:trPr>
         <w:tc>
           <w:tcPr>
-            <w:tcW w:w="5942" w:type="dxa"/>
+            <w:tcW w:w="5940" w:type="dxa"/>
             <w:tcBorders/>
           </w:tcPr>
           <w:p>
@@ -3127,7 +2952,7 @@
         </w:tc>
         <w:tc>
           <w:tcPr>
-            <w:tcW w:w="4554" w:type="dxa"/>
+            <w:tcW w:w="4556" w:type="dxa"/>
             <w:tcBorders/>
           </w:tcPr>
           <w:p>
@@ -3156,7 +2981,7 @@
         </w:trPr>
         <w:tc>
           <w:tcPr>
-            <w:tcW w:w="5942" w:type="dxa"/>
+            <w:tcW w:w="5940" w:type="dxa"/>
             <w:tcBorders/>
           </w:tcPr>
           <w:p>
@@ -3207,7 +3032,7 @@
         </w:tc>
         <w:tc>
           <w:tcPr>
-            <w:tcW w:w="4554" w:type="dxa"/>
+            <w:tcW w:w="4556" w:type="dxa"/>
             <w:tcBorders/>
           </w:tcPr>
           <w:p>
@@ -3235,7 +3060,7 @@
         </w:trPr>
         <w:tc>
           <w:tcPr>
-            <w:tcW w:w="5942" w:type="dxa"/>
+            <w:tcW w:w="5940" w:type="dxa"/>
             <w:tcBorders/>
           </w:tcPr>
           <w:p>
@@ -3311,7 +3136,7 @@
         </w:tc>
         <w:tc>
           <w:tcPr>
-            <w:tcW w:w="4554" w:type="dxa"/>
+            <w:tcW w:w="4556" w:type="dxa"/>
             <w:tcBorders/>
           </w:tcPr>
           <w:p>
@@ -3340,7 +3165,7 @@
         </w:trPr>
         <w:tc>
           <w:tcPr>
-            <w:tcW w:w="5942" w:type="dxa"/>
+            <w:tcW w:w="5940" w:type="dxa"/>
             <w:tcBorders/>
           </w:tcPr>
           <w:p>
@@ -3391,7 +3216,7 @@
         </w:tc>
         <w:tc>
           <w:tcPr>
-            <w:tcW w:w="4554" w:type="dxa"/>
+            <w:tcW w:w="4556" w:type="dxa"/>
             <w:tcBorders/>
           </w:tcPr>
           <w:p>
@@ -3420,7 +3245,7 @@
         </w:trPr>
         <w:tc>
           <w:tcPr>
-            <w:tcW w:w="5942" w:type="dxa"/>
+            <w:tcW w:w="5940" w:type="dxa"/>
             <w:tcBorders/>
           </w:tcPr>
           <w:p>
@@ -3432,8 +3257,8 @@
                 <w:szCs w:val="20"/>
               </w:rPr>
             </w:pPr>
-            <w:bookmarkStart w:id="14" w:name="TELEFON"/>
-            <w:bookmarkEnd w:id="14"/>
+            <w:bookmarkStart w:id="5" w:name="TELEFON"/>
+            <w:bookmarkEnd w:id="5"/>
             <w:r>
               <w:rPr>
                 <w:sz w:val="20"/>
@@ -3497,7 +3322,7 @@
         </w:tc>
         <w:tc>
           <w:tcPr>
-            <w:tcW w:w="4554" w:type="dxa"/>
+            <w:tcW w:w="4556" w:type="dxa"/>
             <w:tcBorders/>
           </w:tcPr>
           <w:p>
@@ -3525,7 +3350,7 @@
         </w:trPr>
         <w:tc>
           <w:tcPr>
-            <w:tcW w:w="5942" w:type="dxa"/>
+            <w:tcW w:w="5940" w:type="dxa"/>
             <w:tcBorders/>
           </w:tcPr>
           <w:p>
@@ -3615,7 +3440,7 @@
         </w:tc>
         <w:tc>
           <w:tcPr>
-            <w:tcW w:w="4554" w:type="dxa"/>
+            <w:tcW w:w="4556" w:type="dxa"/>
             <w:tcBorders/>
           </w:tcPr>
           <w:p>
@@ -3643,7 +3468,7 @@
         </w:trPr>
         <w:tc>
           <w:tcPr>
-            <w:tcW w:w="5942" w:type="dxa"/>
+            <w:tcW w:w="5940" w:type="dxa"/>
             <w:tcBorders/>
           </w:tcPr>
           <w:p>
@@ -3693,7 +3518,7 @@
         </w:tc>
         <w:tc>
           <w:tcPr>
-            <w:tcW w:w="4554" w:type="dxa"/>
+            <w:tcW w:w="4556" w:type="dxa"/>
             <w:tcBorders/>
           </w:tcPr>
           <w:p>
@@ -3786,7 +3611,67 @@
           <w:sz w:val="20"/>
           <w:szCs w:val="20"/>
         </w:rPr>
-        <w:t xml:space="preserve">Дата выдачи   «06»__02__ 2024 г. </w:t>
+        <w:t>Дата выдачи   «</w:t>
+      </w:r>
+      <w:r>
+        <w:rPr>
+          <w:b/>
+          <w:sz w:val="20"/>
+          <w:szCs w:val="20"/>
+        </w:rPr>
+        <w:t>{{dayNow}}</w:t>
+      </w:r>
+      <w:r>
+        <w:rPr>
+          <w:b/>
+          <w:sz w:val="20"/>
+          <w:szCs w:val="20"/>
+        </w:rPr>
+        <w:t>»</w:t>
+      </w:r>
+      <w:r>
+        <w:rPr>
+          <w:b/>
+          <w:sz w:val="20"/>
+          <w:szCs w:val="20"/>
+          <w:lang w:val="en-US"/>
+        </w:rPr>
+        <w:t>__</w:t>
+      </w:r>
+      <w:r>
+        <w:rPr>
+          <w:b/>
+          <w:sz w:val="20"/>
+          <w:szCs w:val="20"/>
+          <w:lang w:val="en-US"/>
+        </w:rPr>
+        <w:t>{{monthNow}}</w:t>
+      </w:r>
+      <w:r>
+        <w:rPr>
+          <w:b/>
+          <w:sz w:val="20"/>
+          <w:szCs w:val="20"/>
+          <w:lang w:val="en-US"/>
+        </w:rPr>
+        <w:t xml:space="preserve">__ </w:t>
+      </w:r>
+      <w:r>
+        <w:rPr>
+          <w:b/>
+          <w:sz w:val="20"/>
+          <w:szCs w:val="20"/>
+          <w:lang w:val="en-US"/>
+        </w:rPr>
+        <w:t>{{yearNow}}</w:t>
+      </w:r>
+      <w:r>
+        <w:rPr>
+          <w:b/>
+          <w:sz w:val="20"/>
+          <w:szCs w:val="20"/>
+        </w:rPr>
+        <w:t xml:space="preserve"> г. </w:t>
       </w:r>
     </w:p>
     <w:p>
@@ -3948,7 +3833,7 @@
           <w:u w:val="single"/>
           <w:lang w:val="en-US"/>
         </w:rPr>
-        <w:t>childTimeBirthMinute</w:t>
+        <w:t>childTimeBirthMin</w:t>
       </w:r>
       <w:r>
         <w:rPr>
@@ -3975,7 +3860,7 @@
         </w:rPr>
         <w:t xml:space="preserve">2. Фамилия, имя, отчество (при наличии):    </w:t>
       </w:r>
-      <w:bookmarkStart w:id="15" w:name="FIOMAMA2"/>
+      <w:bookmarkStart w:id="6" w:name="FIOMAMA2"/>
       <w:r>
         <w:rPr>
           <w:sz w:val="20"/>
@@ -3983,7 +3868,7 @@
         </w:rPr>
         <w:t xml:space="preserve">                                                                                                                     </w:t>
       </w:r>
-      <w:bookmarkEnd w:id="15"/>
+      <w:bookmarkEnd w:id="6"/>
     </w:p>
     <w:p>
       <w:pPr>
@@ -4008,7 +3893,7 @@
         </w:rPr>
         <w:t xml:space="preserve">Дата рождения: число </w:t>
       </w:r>
-      <w:bookmarkStart w:id="16" w:name="MAMACHISLO2"/>
+      <w:bookmarkStart w:id="7" w:name="MAMACHISLO2"/>
       <w:r>
         <w:rPr>
           <w:sz w:val="20"/>
@@ -4041,7 +3926,7 @@
         </w:rPr>
         <w:t xml:space="preserve"> </w:t>
       </w:r>
-      <w:bookmarkEnd w:id="16"/>
+      <w:bookmarkEnd w:id="7"/>
       <w:r>
         <w:rPr>
           <w:sz w:val="20"/>
@@ -4149,37 +4034,45 @@
       </w:r>
       <w:r>
         <w:rPr>
-          <w:sz w:val="20"/>
-          <w:szCs w:val="20"/>
+          <w:sz w:val="18"/>
+          <w:szCs w:val="18"/>
         </w:rPr>
         <w:t>субъект Российской Федерации</w:t>
       </w:r>
       <w:r>
         <w:rPr>
+          <w:sz w:val="20"/>
+          <w:szCs w:val="20"/>
+          <w:u w:val="none"/>
+        </w:rPr>
+        <w:t xml:space="preserve"> </w:t>
+      </w:r>
+      <w:r>
+        <w:rPr>
+          <w:sz w:val="18"/>
+          <w:szCs w:val="18"/>
+          <w:u w:val="none"/>
+        </w:rPr>
+        <w:t>{{subject}}</w:t>
+      </w:r>
+      <w:bookmarkStart w:id="8" w:name="SUBIEKTRF2"/>
+      <w:r>
+        <w:rPr>
           <w:sz w:val="18"/>
           <w:szCs w:val="18"/>
           <w:u w:val="single"/>
         </w:rPr>
+        <w:t xml:space="preserve">                                                               </w:t>
+      </w:r>
+      <w:bookmarkEnd w:id="8"/>
+      <w:r>
+        <w:rPr>
+          <w:sz w:val="18"/>
+          <w:szCs w:val="18"/>
+          <w:u w:val="single"/>
+        </w:rPr>
         <w:t xml:space="preserve">  </w:t>
       </w:r>
-      <w:bookmarkStart w:id="17" w:name="SUBIEKTRF2"/>
-      <w:r>
-        <w:rPr>
-          <w:sz w:val="18"/>
-          <w:szCs w:val="18"/>
-          <w:u w:val="single"/>
-        </w:rPr>
-        <w:t xml:space="preserve">                                                                      </w:t>
-      </w:r>
-      <w:bookmarkEnd w:id="17"/>
-      <w:r>
-        <w:rPr>
-          <w:sz w:val="18"/>
-          <w:szCs w:val="18"/>
-          <w:u w:val="single"/>
-        </w:rPr>
-        <w:t xml:space="preserve">  </w:t>
-      </w:r>
       <w:r>
         <w:rPr>
           <w:sz w:val="18"/>
@@ -4241,7 +4134,7 @@
         </w:rPr>
         <w:t xml:space="preserve">}}   </w:t>
       </w:r>
-      <w:bookmarkStart w:id="18" w:name="GOROD2"/>
+      <w:bookmarkStart w:id="9" w:name="GOROD2"/>
       <w:r>
         <w:rPr>
           <w:sz w:val="18"/>
@@ -4263,7 +4156,7 @@
         </w:rPr>
         <w:t xml:space="preserve"> </w:t>
       </w:r>
-      <w:bookmarkEnd w:id="18"/>
+      <w:bookmarkEnd w:id="9"/>
     </w:p>
     <w:p>
       <w:pPr>
@@ -4310,7 +4203,7 @@
         </w:rPr>
         <w:t xml:space="preserve"> улица</w:t>
       </w:r>
-      <w:bookmarkStart w:id="19" w:name="ULITSA2"/>
+      <w:bookmarkStart w:id="10" w:name="ULITSA2"/>
       <w:r>
         <w:rPr>
           <w:sz w:val="18"/>
@@ -4333,7 +4226,7 @@
         </w:rPr>
         <w:t xml:space="preserve">}} </w:t>
       </w:r>
-      <w:bookmarkEnd w:id="19"/>
+      <w:bookmarkEnd w:id="10"/>
     </w:p>
     <w:p>
       <w:pPr>
@@ -5741,7 +5634,7 @@
         </w:rPr>
         <w:t xml:space="preserve">____        </w:t>
       </w:r>
-      <w:bookmarkStart w:id="20" w:name="FIOMAMA3"/>
+      <w:bookmarkStart w:id="11" w:name="FIOMAMA3"/>
       <w:r>
         <w:rPr>
           <w:sz w:val="24"/>
@@ -5750,7 +5643,7 @@
         </w:rPr>
         <w:t xml:space="preserve">  ______________________ _____________________</w:t>
       </w:r>
-      <w:bookmarkEnd w:id="20"/>
+      <w:bookmarkEnd w:id="11"/>
       <w:r>
         <w:rPr>
           <w:sz w:val="24"/>
@@ -5804,7 +5697,7 @@
           <w:u w:val="single"/>
         </w:rPr>
       </w:pPr>
-      <w:bookmarkStart w:id="21" w:name="OBSHEE"/>
+      <w:bookmarkStart w:id="12" w:name="OBSHEE"/>
       <w:r>
         <w:rPr>
           <w:sz w:val="18"/>
@@ -5821,7 +5714,7 @@
         </w:rPr>
         <w:t xml:space="preserve"> ____________________________________________________________________</w:t>
       </w:r>
-      <w:bookmarkEnd w:id="21"/>
+      <w:bookmarkEnd w:id="12"/>
     </w:p>
     <w:p>
       <w:pPr>
@@ -5874,7 +5767,7 @@
         </w:rPr>
         <w:t xml:space="preserve">  </w:t>
       </w:r>
-      <w:bookmarkStart w:id="22" w:name="SNILS2"/>
+      <w:bookmarkStart w:id="13" w:name="SNILS2"/>
       <w:r>
         <w:rPr>
           <w:sz w:val="20"/>
@@ -5883,7 +5776,7 @@
         </w:rPr>
         <w:t xml:space="preserve">                                         </w:t>
       </w:r>
-      <w:bookmarkEnd w:id="22"/>
+      <w:bookmarkEnd w:id="13"/>
       <w:r>
         <w:rPr>
           <w:sz w:val="20"/>
